--- a/docs/H.G Wells.docx
+++ b/docs/H.G Wells.docx
@@ -733,14 +733,7 @@
           <w:i/>
           <w:iCs/>
         </w:rPr>
-        <w:t xml:space="preserve"> </w:t>
-      </w:r>
-      <w:r>
-        <w:rPr>
-          <w:i/>
-          <w:iCs/>
-        </w:rPr>
-        <w:t>,</w:t>
+        <w:t xml:space="preserve"> ,</w:t>
       </w:r>
       <w:proofErr w:type="gramEnd"/>
       <w:r>
@@ -968,7 +961,39 @@
         <w:t xml:space="preserve"> </w:t>
       </w:r>
       <w:r>
-        <w:t xml:space="preserve"> received a visit from the author Elizabeth von Armin </w:t>
+        <w:t xml:space="preserve"> received a visit from the author </w:t>
+      </w:r>
+      <w:r>
+        <w:rPr>
+          <w:highlight w:val="yellow"/>
+        </w:rPr>
+        <w:t>[</w:t>
+      </w:r>
+      <w:r>
+        <w:rPr>
+          <w:highlight w:val="yellow"/>
+        </w:rPr>
+        <w:t xml:space="preserve">Elizabeth von </w:t>
+      </w:r>
+      <w:proofErr w:type="gramStart"/>
+      <w:r>
+        <w:rPr>
+          <w:highlight w:val="yellow"/>
+        </w:rPr>
+        <w:t>Armin</w:t>
+      </w:r>
+      <w:r>
+        <w:rPr>
+          <w:highlight w:val="yellow"/>
+        </w:rPr>
+        <w:t>](</w:t>
+      </w:r>
+      <w:proofErr w:type="gramEnd"/>
+      <w:r>
+        <w:rPr>
+          <w:highlight w:val="yellow"/>
+        </w:rPr>
+        <w:t>link to von Arnim)</w:t>
       </w:r>
       <w:r>
         <w:rPr>
@@ -1163,6 +1188,7 @@
         <w:spacing w:line="276" w:lineRule="auto"/>
       </w:pPr>
       <w:r>
+        <w:lastRenderedPageBreak/>
         <w:t xml:space="preserve">Roberts, Adam. </w:t>
       </w:r>
       <w:r>
